--- a/MicroCachingApproach.docx
+++ b/MicroCachingApproach.docx
@@ -370,7 +370,6 @@
           <w:sz w:val="28"/>
           <w:szCs w:val="28"/>
         </w:rPr>
-        <w:lastRenderedPageBreak/>
         <w:t xml:space="preserve"> </w:t>
       </w:r>
       <w:r>
@@ -594,6 +593,7 @@
           <w:sz w:val="28"/>
           <w:szCs w:val="28"/>
         </w:rPr>
+        <w:lastRenderedPageBreak/>
         <w:t>Webpack Module Federation helps share libraries like React.</w:t>
       </w:r>
     </w:p>
@@ -687,7 +687,6 @@
           <w:sz w:val="28"/>
           <w:szCs w:val="28"/>
         </w:rPr>
-        <w:lastRenderedPageBreak/>
         <w:t>Best practice</w:t>
       </w:r>
     </w:p>
@@ -1076,7 +1075,6 @@
           <w:sz w:val="28"/>
           <w:szCs w:val="28"/>
         </w:rPr>
-        <w:lastRenderedPageBreak/>
         <w:t>📌</w:t>
       </w:r>
       <w:r>
@@ -1249,6 +1247,7 @@
           <w:sz w:val="28"/>
           <w:szCs w:val="28"/>
         </w:rPr>
+        <w:lastRenderedPageBreak/>
         <w:t xml:space="preserve">Save </w:t>
       </w:r>
       <w:proofErr w:type="spellStart"/>
@@ -1399,7 +1398,6 @@
           <w:sz w:val="28"/>
           <w:szCs w:val="28"/>
         </w:rPr>
-        <w:lastRenderedPageBreak/>
         <w:t>HTTP cache headers (ETag, max-age)</w:t>
       </w:r>
     </w:p>
@@ -1734,7 +1732,6 @@
                 <w:sz w:val="28"/>
                 <w:szCs w:val="28"/>
               </w:rPr>
-              <w:lastRenderedPageBreak/>
               <w:t>Layer</w:t>
             </w:r>
           </w:p>
@@ -1972,6 +1969,7 @@
                 <w:sz w:val="28"/>
                 <w:szCs w:val="28"/>
               </w:rPr>
+              <w:lastRenderedPageBreak/>
               <w:t>Page shell</w:t>
             </w:r>
           </w:p>
@@ -2418,7 +2416,6 @@
           <w:sz w:val="28"/>
           <w:szCs w:val="28"/>
         </w:rPr>
-        <w:lastRenderedPageBreak/>
         <w:t>Module Federation + Runtime Versioning</w:t>
       </w:r>
     </w:p>
@@ -2667,6 +2664,7 @@
           <w:sz w:val="28"/>
           <w:szCs w:val="28"/>
         </w:rPr>
+        <w:lastRenderedPageBreak/>
         <w:t>A manifest or JSON file on the remote server that maps to the latest </w:t>
       </w:r>
       <w:proofErr w:type="spellStart"/>
@@ -2814,7 +2812,6 @@
           <w:sz w:val="28"/>
           <w:szCs w:val="28"/>
         </w:rPr>
-        <w:lastRenderedPageBreak/>
         <w:t>// pseudo-code</w:t>
       </w:r>
     </w:p>
